--- a/manual puzzle easy.docx
+++ b/manual puzzle easy.docx
@@ -1,90 +1,30 @@
 
 <file path=word/document.xml><?xml version="1.0" encoding="utf-8"?>
-<w:document xmlns:wpc="http://schemas.microsoft.com/office/word/2010/wordprocessingCanvas" xmlns:cx="http://schemas.microsoft.com/office/drawing/2014/chartex" xmlns:cx1="http://schemas.microsoft.com/office/drawing/2015/9/8/chartex" xmlns:cx2="http://schemas.microsoft.com/office/drawing/2015/10/21/chartex" xmlns:cx3="http://schemas.microsoft.com/office/drawing/2016/5/9/chartex" xmlns:cx4="http://schemas.microsoft.com/office/drawing/2016/5/10/chartex" xmlns:cx5="http://schemas.microsoft.com/office/drawing/2016/5/11/chartex" xmlns:cx6="http://schemas.microsoft.com/office/drawing/2016/5/12/chartex" xmlns:cx7="http://schemas.microsoft.com/office/drawing/2016/5/13/chartex" xmlns:cx8="http://schemas.microsoft.com/office/drawing/2016/5/14/chartex" xmlns:mc="http://schemas.openxmlformats.org/markup-compatibility/2006" xmlns:aink="http://schemas.microsoft.com/office/drawing/2016/ink" xmlns:am3d="http://schemas.microsoft.com/office/drawing/2017/model3d" xmlns:o="urn:schemas-microsoft-com:office:office" xmlns:r="http://schemas.openxmlformats.org/officeDocument/2006/relationships" xmlns:m="http://schemas.openxmlformats.org/officeDocument/2006/math" xmlns:v="urn:schemas-microsoft-com:vml" xmlns:wp14="http://schemas.microsoft.com/office/word/2010/wordprocessingDrawing" xmlns:wp="http://schemas.openxmlformats.org/drawingml/2006/wordprocessingDrawing" xmlns:w10="urn:schemas-microsoft-com:office:word" xmlns:w="http://schemas.openxmlformats.org/wordprocessingml/2006/main" xmlns:w14="http://schemas.microsoft.com/office/word/2010/wordml" xmlns:w15="http://schemas.microsoft.com/office/word/2012/wordml" xmlns:w16cid="http://schemas.microsoft.com/office/word/2016/wordml/cid" xmlns:w16se="http://schemas.microsoft.com/office/word/2015/wordml/symex" xmlns:wpg="http://schemas.microsoft.com/office/word/2010/wordprocessingGroup" xmlns:wpi="http://schemas.microsoft.com/office/word/2010/wordprocessingInk" xmlns:wne="http://schemas.microsoft.com/office/word/2006/wordml" xmlns:wps="http://schemas.microsoft.com/office/word/2010/wordprocessingShape" mc:Ignorable="w14 w15 w16se w16cid wp14">
+<w:document xmlns:wpc="http://schemas.microsoft.com/office/word/2010/wordprocessingCanvas" xmlns:cx="http://schemas.microsoft.com/office/drawing/2014/chartex" xmlns:mc="http://schemas.openxmlformats.org/markup-compatibility/2006" xmlns:o="urn:schemas-microsoft-com:office:office" xmlns:r="http://schemas.openxmlformats.org/officeDocument/2006/relationships" xmlns:m="http://schemas.openxmlformats.org/officeDocument/2006/math" xmlns:v="urn:schemas-microsoft-com:vml" xmlns:wp14="http://schemas.microsoft.com/office/word/2010/wordprocessingDrawing" xmlns:wp="http://schemas.openxmlformats.org/drawingml/2006/wordprocessingDrawing" xmlns:w10="urn:schemas-microsoft-com:office:word" xmlns:w="http://schemas.openxmlformats.org/wordprocessingml/2006/main" xmlns:w14="http://schemas.microsoft.com/office/word/2010/wordml" xmlns:w15="http://schemas.microsoft.com/office/word/2012/wordml" xmlns:w16se="http://schemas.microsoft.com/office/word/2015/wordml/symex" xmlns:wpg="http://schemas.microsoft.com/office/word/2010/wordprocessingGroup" xmlns:wpi="http://schemas.microsoft.com/office/word/2010/wordprocessingInk" xmlns:wne="http://schemas.microsoft.com/office/word/2006/wordml" xmlns:wps="http://schemas.microsoft.com/office/word/2010/wordprocessingShape" mc:Ignorable="w14 w15 w16se wp14">
   <w:body>
     <w:p>
       <w:pPr>
-        <w:pStyle w:val="Duidelijkcitaat"/>
+        <w:pStyle w:val="IntenseQuote"/>
       </w:pPr>
       <w:r>
-        <w:t xml:space="preserve">Manual </w:t>
-      </w:r>
-      <w:proofErr w:type="spellStart"/>
-      <w:r>
-        <w:t>puzzle</w:t>
-      </w:r>
-      <w:proofErr w:type="spellEnd"/>
-      <w:r>
-        <w:t xml:space="preserve"> easy</w:t>
+        <w:t>Manual puzzle easy</w:t>
+      </w:r>
+    </w:p>
+    <w:p>
+      <w:r>
+        <w:t>De bom is versleuteld met een code.</w:t>
+      </w:r>
+      <w:r>
+        <w:br/>
+        <w:t xml:space="preserve">Deze code heb je nodig voor deze module van de bom te ontmantelen. </w:t>
+      </w:r>
+      <w:r>
+        <w:br/>
+        <w:t>De code kan je ontsleutelen met behulp van deze sommen:</w:t>
       </w:r>
       <w:bookmarkStart w:id="0" w:name="_GoBack"/>
       <w:bookmarkEnd w:id="0"/>
     </w:p>
-    <w:p>
-      <w:proofErr w:type="spellStart"/>
-      <w:r>
-        <w:t>Solve</w:t>
-      </w:r>
-      <w:proofErr w:type="spellEnd"/>
-      <w:r>
-        <w:t xml:space="preserve"> </w:t>
-      </w:r>
-      <w:proofErr w:type="spellStart"/>
-      <w:r>
-        <w:t>the</w:t>
-      </w:r>
-      <w:proofErr w:type="spellEnd"/>
-      <w:r>
-        <w:t xml:space="preserve"> </w:t>
-      </w:r>
-      <w:proofErr w:type="spellStart"/>
-      <w:r>
-        <w:t>sums</w:t>
-      </w:r>
-      <w:proofErr w:type="spellEnd"/>
-      <w:r>
-        <w:t xml:space="preserve"> </w:t>
-      </w:r>
-      <w:r>
-        <w:t xml:space="preserve">fort he correct </w:t>
-      </w:r>
-      <w:proofErr w:type="spellStart"/>
-      <w:r>
-        <w:t>answer</w:t>
-      </w:r>
-      <w:proofErr w:type="spellEnd"/>
-      <w:r>
-        <w:t xml:space="preserve">, </w:t>
-      </w:r>
-      <w:proofErr w:type="spellStart"/>
-      <w:r>
-        <w:t>you</w:t>
-      </w:r>
-      <w:proofErr w:type="spellEnd"/>
-      <w:r>
-        <w:t xml:space="preserve"> </w:t>
-      </w:r>
-      <w:proofErr w:type="spellStart"/>
-      <w:r>
-        <w:t>cannot</w:t>
-      </w:r>
-      <w:proofErr w:type="spellEnd"/>
-      <w:r>
-        <w:t xml:space="preserve"> </w:t>
-      </w:r>
-      <w:proofErr w:type="spellStart"/>
-      <w:r>
-        <w:t>use</w:t>
-      </w:r>
-      <w:proofErr w:type="spellEnd"/>
-      <w:r>
-        <w:t xml:space="preserve"> a calculator </w:t>
-      </w:r>
-      <w:r>
-        <w:t xml:space="preserve"> !</w:t>
-      </w:r>
-    </w:p>
-    <w:p/>
     <w:p>
       <w:r>
         <w:t>De bovenste rij: 300x3+100-70+10-9</w:t>
@@ -119,7 +59,7 @@
 </file>
 
 <file path=word/styles.xml><?xml version="1.0" encoding="utf-8"?>
-<w:styles xmlns:mc="http://schemas.openxmlformats.org/markup-compatibility/2006" xmlns:r="http://schemas.openxmlformats.org/officeDocument/2006/relationships" xmlns:w="http://schemas.openxmlformats.org/wordprocessingml/2006/main" xmlns:w14="http://schemas.microsoft.com/office/word/2010/wordml" xmlns:w15="http://schemas.microsoft.com/office/word/2012/wordml" xmlns:w16cid="http://schemas.microsoft.com/office/word/2016/wordml/cid" xmlns:w16se="http://schemas.microsoft.com/office/word/2015/wordml/symex" mc:Ignorable="w14 w15 w16se w16cid">
+<w:styles xmlns:mc="http://schemas.openxmlformats.org/markup-compatibility/2006" xmlns:r="http://schemas.openxmlformats.org/officeDocument/2006/relationships" xmlns:w="http://schemas.openxmlformats.org/wordprocessingml/2006/main" xmlns:w14="http://schemas.microsoft.com/office/word/2010/wordml" xmlns:w15="http://schemas.microsoft.com/office/word/2012/wordml" xmlns:w16se="http://schemas.microsoft.com/office/word/2015/wordml/symex" mc:Ignorable="w14 w15 w16se">
   <w:docDefaults>
     <w:rPrDefault>
       <w:rPr>
@@ -135,7 +75,7 @@
       </w:pPr>
     </w:pPrDefault>
   </w:docDefaults>
-  <w:latentStyles w:defLockedState="0" w:defUIPriority="99" w:defSemiHidden="0" w:defUnhideWhenUsed="0" w:defQFormat="0" w:count="376">
+  <w:latentStyles w:defLockedState="0" w:defUIPriority="99" w:defSemiHidden="0" w:defUnhideWhenUsed="0" w:defQFormat="0" w:count="371">
     <w:lsdException w:name="Normal" w:uiPriority="0" w:qFormat="1"/>
     <w:lsdException w:name="heading 1" w:uiPriority="9" w:qFormat="1"/>
     <w:lsdException w:name="heading 2" w:semiHidden="1" w:uiPriority="9" w:unhideWhenUsed="1" w:qFormat="1"/>
@@ -507,23 +447,18 @@
     <w:lsdException w:name="List Table 5 Dark Accent 6" w:uiPriority="50"/>
     <w:lsdException w:name="List Table 6 Colorful Accent 6" w:uiPriority="51"/>
     <w:lsdException w:name="List Table 7 Colorful Accent 6" w:uiPriority="52"/>
-    <w:lsdException w:name="Mention" w:semiHidden="1" w:unhideWhenUsed="1"/>
-    <w:lsdException w:name="Smart Hyperlink" w:semiHidden="1" w:unhideWhenUsed="1"/>
-    <w:lsdException w:name="Hashtag" w:semiHidden="1" w:unhideWhenUsed="1"/>
-    <w:lsdException w:name="Unresolved Mention" w:semiHidden="1" w:unhideWhenUsed="1"/>
-    <w:lsdException w:name="Smart Link" w:semiHidden="1" w:unhideWhenUsed="1"/>
   </w:latentStyles>
-  <w:style w:type="paragraph" w:default="1" w:styleId="Standaard">
+  <w:style w:type="paragraph" w:default="1" w:styleId="Normal">
     <w:name w:val="Normal"/>
     <w:qFormat/>
   </w:style>
-  <w:style w:type="character" w:default="1" w:styleId="Standaardalinea-lettertype">
+  <w:style w:type="character" w:default="1" w:styleId="DefaultParagraphFont">
     <w:name w:val="Default Paragraph Font"/>
     <w:uiPriority w:val="1"/>
     <w:semiHidden/>
     <w:unhideWhenUsed/>
   </w:style>
-  <w:style w:type="table" w:default="1" w:styleId="Standaardtabel">
+  <w:style w:type="table" w:default="1" w:styleId="TableNormal">
     <w:name w:val="Normal Table"/>
     <w:uiPriority w:val="99"/>
     <w:semiHidden/>
@@ -538,17 +473,17 @@
       </w:tblCellMar>
     </w:tblPr>
   </w:style>
-  <w:style w:type="numbering" w:default="1" w:styleId="Geenlijst">
+  <w:style w:type="numbering" w:default="1" w:styleId="NoList">
     <w:name w:val="No List"/>
     <w:uiPriority w:val="99"/>
     <w:semiHidden/>
     <w:unhideWhenUsed/>
   </w:style>
-  <w:style w:type="paragraph" w:styleId="Duidelijkcitaat">
+  <w:style w:type="paragraph" w:styleId="IntenseQuote">
     <w:name w:val="Intense Quote"/>
-    <w:basedOn w:val="Standaard"/>
-    <w:next w:val="Standaard"/>
-    <w:link w:val="DuidelijkcitaatChar"/>
+    <w:basedOn w:val="Normal"/>
+    <w:next w:val="Normal"/>
+    <w:link w:val="IntenseQuoteChar"/>
     <w:uiPriority w:val="30"/>
     <w:qFormat/>
     <w:rsid w:val="002C5644"/>
@@ -567,10 +502,10 @@
       <w:color w:val="4472C4" w:themeColor="accent1"/>
     </w:rPr>
   </w:style>
-  <w:style w:type="character" w:customStyle="1" w:styleId="DuidelijkcitaatChar">
-    <w:name w:val="Duidelijk citaat Char"/>
-    <w:basedOn w:val="Standaardalinea-lettertype"/>
-    <w:link w:val="Duidelijkcitaat"/>
+  <w:style w:type="character" w:customStyle="1" w:styleId="IntenseQuoteChar">
+    <w:name w:val="Intense Quote Char"/>
+    <w:basedOn w:val="DefaultParagraphFont"/>
+    <w:link w:val="IntenseQuote"/>
     <w:uiPriority w:val="30"/>
     <w:rsid w:val="002C5644"/>
     <w:rPr>

--- a/manual puzzle easy.docx
+++ b/manual puzzle easy.docx
@@ -21,6 +21,11 @@
       <w:r>
         <w:br/>
         <w:t>De code kan je ontsleutelen met behulp van deze sommen:</w:t>
+      </w:r>
+    </w:p>
+    <w:p>
+      <w:r>
+        <w:t>De cijfers moet je slepen naar de vakken.</w:t>
       </w:r>
       <w:bookmarkStart w:id="0" w:name="_GoBack"/>
       <w:bookmarkEnd w:id="0"/>
